--- a/微信API.docx
+++ b/微信API.docx
@@ -3,14 +3,12 @@
 <w:document xmlns:wpc="http://schemas.microsoft.com/office/word/2010/wordprocessingCanvas" xmlns:mc="http://schemas.openxmlformats.org/markup-compatibility/2006" xmlns:o="urn:schemas-microsoft-com:office:office" xmlns:r="http://schemas.openxmlformats.org/officeDocument/2006/relationships" xmlns:m="http://schemas.openxmlformats.org/officeDocument/2006/math" xmlns:v="urn:schemas-microsoft-com:vml" xmlns:wp14="http://schemas.microsoft.com/office/word/2010/wordprocessingDrawing" xmlns:wp="http://schemas.openxmlformats.org/drawingml/2006/wordprocessingDrawing" xmlns:w10="urn:schemas-microsoft-com:office:word" xmlns:w="http://schemas.openxmlformats.org/wordprocessingml/2006/main" xmlns:w14="http://schemas.microsoft.com/office/word/2010/wordml" xmlns:w15="http://schemas.microsoft.com/office/word/2012/wordml" xmlns:wpg="http://schemas.microsoft.com/office/word/2010/wordprocessingGroup" xmlns:wpi="http://schemas.microsoft.com/office/word/2010/wordprocessingInk" xmlns:wne="http://schemas.microsoft.com/office/word/2006/wordml" xmlns:wps="http://schemas.microsoft.com/office/word/2010/wordprocessingShape" mc:Ignorable="w14 w15 wp14">
   <w:body>
     <w:p>
-      <w:proofErr w:type="gramStart"/>
       <w:r>
         <w:rPr>
           <w:rFonts w:hint="eastAsia"/>
         </w:rPr>
         <w:t>微信</w:t>
       </w:r>
-      <w:proofErr w:type="gramEnd"/>
       <w:r>
         <w:t>API</w:t>
       </w:r>
@@ -24,25 +22,41 @@
     <w:p/>
     <w:p>
       <w:pPr>
-        <w:pStyle w:val="1"/>
         <w:rPr>
           <w:rFonts w:hint="eastAsia"/>
         </w:rPr>
       </w:pPr>
       <w:r>
+        <w:t>N</w:t>
+      </w:r>
+      <w:r>
         <w:rPr>
           <w:rFonts w:hint="eastAsia"/>
         </w:rPr>
-        <w:t>新手</w:t>
-      </w:r>
-      <w:r>
-        <w:t>接入</w:t>
+        <w:t xml:space="preserve">ew </w:t>
+      </w:r>
+      <w:r>
+        <w:t>kd</w:t>
       </w:r>
       <w:bookmarkStart w:id="0" w:name="_GoBack"/>
       <w:bookmarkEnd w:id="0"/>
     </w:p>
     <w:p>
       <w:pPr>
+        <w:pStyle w:val="1"/>
+      </w:pPr>
+      <w:r>
+        <w:rPr>
+          <w:rFonts w:hint="eastAsia"/>
+        </w:rPr>
+        <w:t>新手</w:t>
+      </w:r>
+      <w:r>
+        <w:t>接入</w:t>
+      </w:r>
+    </w:p>
+    <w:p>
+      <w:pPr>
         <w:widowControl/>
         <w:spacing w:before="100" w:beforeAutospacing="1" w:after="100" w:afterAutospacing="1"/>
         <w:jc w:val="left"/>
@@ -74,40 +88,20 @@
         <w:spacing w:before="100" w:beforeAutospacing="1" w:after="100" w:afterAutospacing="1"/>
         <w:jc w:val="left"/>
         <w:rPr>
-          <w:rFonts w:ascii="宋体" w:eastAsia="宋体" w:hAnsi="宋体" w:cs="宋体" w:hint="eastAsia"/>
-          <w:kern w:val="0"/>
-          <w:sz w:val="24"/>
-          <w:szCs w:val="24"/>
-        </w:rPr>
-      </w:pPr>
-      <w:r>
-        <w:rPr>
-          <w:rFonts w:ascii="宋体" w:eastAsia="宋体" w:hAnsi="宋体" w:cs="宋体" w:hint="eastAsia"/>
-          <w:kern w:val="0"/>
-          <w:sz w:val="24"/>
-          <w:szCs w:val="24"/>
-        </w:rPr>
-        <w:t>在公众平台网站的高级功能 – 开发模式页，点击“成为开发者”按钮，填写URL和Token，其中URL是开发者用来</w:t>
-      </w:r>
-      <w:proofErr w:type="gramStart"/>
-      <w:r>
-        <w:rPr>
-          <w:rFonts w:ascii="宋体" w:eastAsia="宋体" w:hAnsi="宋体" w:cs="宋体" w:hint="eastAsia"/>
-          <w:kern w:val="0"/>
-          <w:sz w:val="24"/>
-          <w:szCs w:val="24"/>
-        </w:rPr>
-        <w:t>接收微信服务器</w:t>
-      </w:r>
-      <w:proofErr w:type="gramEnd"/>
-      <w:r>
-        <w:rPr>
-          <w:rFonts w:ascii="宋体" w:eastAsia="宋体" w:hAnsi="宋体" w:cs="宋体" w:hint="eastAsia"/>
-          <w:kern w:val="0"/>
-          <w:sz w:val="24"/>
-          <w:szCs w:val="24"/>
-        </w:rPr>
-        <w:t xml:space="preserve">数据的接口URL。Token可由开发者可以任意填写，用作生成签名（该Token会和接口URL中包含的Token进行比对，从而验证安全性）。 </w:t>
+          <w:rFonts w:ascii="宋体" w:eastAsia="宋体" w:hAnsi="宋体" w:cs="宋体"/>
+          <w:kern w:val="0"/>
+          <w:sz w:val="24"/>
+          <w:szCs w:val="24"/>
+        </w:rPr>
+      </w:pPr>
+      <w:r>
+        <w:rPr>
+          <w:rFonts w:ascii="宋体" w:eastAsia="宋体" w:hAnsi="宋体" w:cs="宋体" w:hint="eastAsia"/>
+          <w:kern w:val="0"/>
+          <w:sz w:val="24"/>
+          <w:szCs w:val="24"/>
+        </w:rPr>
+        <w:t xml:space="preserve">在公众平台网站的高级功能 – 开发模式页，点击“成为开发者”按钮，填写URL和Token，其中URL是开发者用来接收微信服务器数据的接口URL。Token可由开发者可以任意填写，用作生成签名（该Token会和接口URL中包含的Token进行比对，从而验证安全性）。 </w:t>
       </w:r>
       <w:r>
         <w:rPr>
@@ -179,7 +173,7 @@
         <w:jc w:val="left"/>
         <w:outlineLvl w:val="2"/>
         <w:rPr>
-          <w:rFonts w:ascii="宋体" w:eastAsia="宋体" w:hAnsi="宋体" w:cs="宋体" w:hint="eastAsia"/>
+          <w:rFonts w:ascii="宋体" w:eastAsia="宋体" w:hAnsi="宋体" w:cs="宋体"/>
           <w:b/>
           <w:bCs/>
           <w:kern w:val="0"/>
@@ -205,40 +199,20 @@
         <w:spacing w:before="100" w:beforeAutospacing="1" w:after="100" w:afterAutospacing="1"/>
         <w:jc w:val="left"/>
         <w:rPr>
-          <w:rFonts w:ascii="宋体" w:eastAsia="宋体" w:hAnsi="宋体" w:cs="宋体" w:hint="eastAsia"/>
-          <w:kern w:val="0"/>
-          <w:sz w:val="24"/>
-          <w:szCs w:val="24"/>
-        </w:rPr>
-      </w:pPr>
-      <w:r>
-        <w:rPr>
-          <w:rFonts w:ascii="宋体" w:eastAsia="宋体" w:hAnsi="宋体" w:cs="宋体" w:hint="eastAsia"/>
-          <w:kern w:val="0"/>
-          <w:sz w:val="24"/>
-          <w:szCs w:val="24"/>
-        </w:rPr>
-        <w:t>开发者提交信息后，</w:t>
-      </w:r>
-      <w:proofErr w:type="gramStart"/>
-      <w:r>
-        <w:rPr>
-          <w:rFonts w:ascii="宋体" w:eastAsia="宋体" w:hAnsi="宋体" w:cs="宋体" w:hint="eastAsia"/>
-          <w:kern w:val="0"/>
-          <w:sz w:val="24"/>
-          <w:szCs w:val="24"/>
-        </w:rPr>
-        <w:t>微信服务器</w:t>
-      </w:r>
-      <w:proofErr w:type="gramEnd"/>
-      <w:r>
-        <w:rPr>
-          <w:rFonts w:ascii="宋体" w:eastAsia="宋体" w:hAnsi="宋体" w:cs="宋体" w:hint="eastAsia"/>
-          <w:kern w:val="0"/>
-          <w:sz w:val="24"/>
-          <w:szCs w:val="24"/>
-        </w:rPr>
-        <w:t xml:space="preserve">将发送GET请求到填写的URL上，GET请求携带四个参数： </w:t>
+          <w:rFonts w:ascii="宋体" w:eastAsia="宋体" w:hAnsi="宋体" w:cs="宋体"/>
+          <w:kern w:val="0"/>
+          <w:sz w:val="24"/>
+          <w:szCs w:val="24"/>
+        </w:rPr>
+      </w:pPr>
+      <w:r>
+        <w:rPr>
+          <w:rFonts w:ascii="宋体" w:eastAsia="宋体" w:hAnsi="宋体" w:cs="宋体" w:hint="eastAsia"/>
+          <w:kern w:val="0"/>
+          <w:sz w:val="24"/>
+          <w:szCs w:val="24"/>
+        </w:rPr>
+        <w:t xml:space="preserve">开发者提交信息后，微信服务器将发送GET请求到填写的URL上，GET请求携带四个参数： </w:t>
       </w:r>
     </w:p>
     <w:tbl>
@@ -286,7 +260,7 @@
               <w:widowControl/>
               <w:jc w:val="center"/>
               <w:rPr>
-                <w:rFonts w:ascii="宋体" w:eastAsia="宋体" w:hAnsi="宋体" w:cs="宋体" w:hint="eastAsia"/>
+                <w:rFonts w:ascii="宋体" w:eastAsia="宋体" w:hAnsi="宋体" w:cs="宋体"/>
                 <w:b/>
                 <w:bCs/>
                 <w:kern w:val="0"/>
@@ -408,7 +382,6 @@
                 <w:szCs w:val="24"/>
               </w:rPr>
             </w:pPr>
-            <w:proofErr w:type="gramStart"/>
             <w:r>
               <w:rPr>
                 <w:rFonts w:ascii="宋体" w:eastAsia="宋体" w:hAnsi="宋体" w:cs="宋体"/>
@@ -416,17 +389,7 @@
                 <w:sz w:val="24"/>
                 <w:szCs w:val="24"/>
               </w:rPr>
-              <w:t>微信加密</w:t>
-            </w:r>
-            <w:proofErr w:type="gramEnd"/>
-            <w:r>
-              <w:rPr>
-                <w:rFonts w:ascii="宋体" w:eastAsia="宋体" w:hAnsi="宋体" w:cs="宋体"/>
-                <w:kern w:val="0"/>
-                <w:sz w:val="24"/>
-                <w:szCs w:val="24"/>
-              </w:rPr>
-              <w:t xml:space="preserve">签名，signature结合了开发者填写的token参数和请求中的timestamp参数、nonce参数。 </w:t>
+              <w:t xml:space="preserve">微信加密签名，signature结合了开发者填写的token参数和请求中的timestamp参数、nonce参数。 </w:t>
             </w:r>
           </w:p>
         </w:tc>
@@ -607,7 +570,6 @@
                 <w:szCs w:val="24"/>
               </w:rPr>
             </w:pPr>
-            <w:proofErr w:type="spellStart"/>
             <w:r>
               <w:rPr>
                 <w:rFonts w:ascii="宋体" w:eastAsia="宋体" w:hAnsi="宋体" w:cs="宋体"/>
@@ -615,17 +577,7 @@
                 <w:sz w:val="24"/>
                 <w:szCs w:val="24"/>
               </w:rPr>
-              <w:t>echostr</w:t>
-            </w:r>
-            <w:proofErr w:type="spellEnd"/>
-            <w:r>
-              <w:rPr>
-                <w:rFonts w:ascii="宋体" w:eastAsia="宋体" w:hAnsi="宋体" w:cs="宋体"/>
-                <w:kern w:val="0"/>
-                <w:sz w:val="24"/>
-                <w:szCs w:val="24"/>
-              </w:rPr>
-              <w:t xml:space="preserve"> </w:t>
+              <w:t xml:space="preserve">echostr </w:t>
             </w:r>
           </w:p>
         </w:tc>
@@ -684,47 +636,7 @@
           <w:sz w:val="24"/>
           <w:szCs w:val="24"/>
         </w:rPr>
-        <w:t>开发者通过检验signature对请求进行校验（下面有校验方式）。若确认此次GET请求</w:t>
-      </w:r>
-      <w:proofErr w:type="gramStart"/>
-      <w:r>
-        <w:rPr>
-          <w:rFonts w:ascii="宋体" w:eastAsia="宋体" w:hAnsi="宋体" w:cs="宋体" w:hint="eastAsia"/>
-          <w:kern w:val="0"/>
-          <w:sz w:val="24"/>
-          <w:szCs w:val="24"/>
-        </w:rPr>
-        <w:t>来自微信服务器</w:t>
-      </w:r>
-      <w:proofErr w:type="gramEnd"/>
-      <w:r>
-        <w:rPr>
-          <w:rFonts w:ascii="宋体" w:eastAsia="宋体" w:hAnsi="宋体" w:cs="宋体" w:hint="eastAsia"/>
-          <w:kern w:val="0"/>
-          <w:sz w:val="24"/>
-          <w:szCs w:val="24"/>
-        </w:rPr>
-        <w:t>，请原样返回</w:t>
-      </w:r>
-      <w:proofErr w:type="spellStart"/>
-      <w:r>
-        <w:rPr>
-          <w:rFonts w:ascii="宋体" w:eastAsia="宋体" w:hAnsi="宋体" w:cs="宋体" w:hint="eastAsia"/>
-          <w:kern w:val="0"/>
-          <w:sz w:val="24"/>
-          <w:szCs w:val="24"/>
-        </w:rPr>
-        <w:t>echostr</w:t>
-      </w:r>
-      <w:proofErr w:type="spellEnd"/>
-      <w:r>
-        <w:rPr>
-          <w:rFonts w:ascii="宋体" w:eastAsia="宋体" w:hAnsi="宋体" w:cs="宋体" w:hint="eastAsia"/>
-          <w:kern w:val="0"/>
-          <w:sz w:val="24"/>
-          <w:szCs w:val="24"/>
-        </w:rPr>
-        <w:t xml:space="preserve">参数内容，则接入生效，成为开发者成功，否则接入失败。 </w:t>
+        <w:t xml:space="preserve">开发者通过检验signature对请求进行校验（下面有校验方式）。若确认此次GET请求来自微信服务器，请原样返回echostr参数内容，则接入生效，成为开发者成功，否则接入失败。 </w:t>
       </w:r>
     </w:p>
     <w:p>
@@ -750,7 +662,7 @@
         </w:tabs>
         <w:jc w:val="left"/>
         <w:rPr>
-          <w:rFonts w:ascii="宋体" w:eastAsia="宋体" w:hAnsi="宋体" w:cs="宋体" w:hint="eastAsia"/>
+          <w:rFonts w:ascii="宋体" w:eastAsia="宋体" w:hAnsi="宋体" w:cs="宋体"/>
           <w:kern w:val="0"/>
           <w:sz w:val="24"/>
           <w:szCs w:val="24"/>
@@ -791,7 +703,7 @@
         </w:tabs>
         <w:jc w:val="left"/>
         <w:rPr>
-          <w:rFonts w:ascii="宋体" w:eastAsia="宋体" w:hAnsi="宋体" w:cs="宋体" w:hint="eastAsia"/>
+          <w:rFonts w:ascii="宋体" w:eastAsia="宋体" w:hAnsi="宋体" w:cs="宋体"/>
           <w:kern w:val="0"/>
           <w:sz w:val="24"/>
           <w:szCs w:val="24"/>
@@ -830,7 +742,7 @@
         </w:tabs>
         <w:jc w:val="left"/>
         <w:rPr>
-          <w:rFonts w:ascii="宋体" w:eastAsia="宋体" w:hAnsi="宋体" w:cs="宋体" w:hint="eastAsia"/>
+          <w:rFonts w:ascii="宋体" w:eastAsia="宋体" w:hAnsi="宋体" w:cs="宋体"/>
           <w:kern w:val="0"/>
           <w:sz w:val="24"/>
           <w:szCs w:val="24"/>
@@ -869,19 +781,20 @@
         </w:tabs>
         <w:jc w:val="left"/>
         <w:rPr>
-          <w:rFonts w:ascii="宋体" w:eastAsia="宋体" w:hAnsi="宋体" w:cs="宋体" w:hint="eastAsia"/>
-          <w:kern w:val="0"/>
-          <w:sz w:val="24"/>
-          <w:szCs w:val="24"/>
-        </w:rPr>
-      </w:pPr>
-      <w:r>
-        <w:rPr>
-          <w:rFonts w:ascii="宋体" w:eastAsia="宋体" w:hAnsi="宋体" w:cs="宋体" w:hint="eastAsia"/>
-          <w:kern w:val="0"/>
-          <w:sz w:val="24"/>
-          <w:szCs w:val="24"/>
-        </w:rPr>
+          <w:rFonts w:ascii="宋体" w:eastAsia="宋体" w:hAnsi="宋体" w:cs="宋体"/>
+          <w:kern w:val="0"/>
+          <w:sz w:val="24"/>
+          <w:szCs w:val="24"/>
+        </w:rPr>
+      </w:pPr>
+      <w:r>
+        <w:rPr>
+          <w:rFonts w:ascii="宋体" w:eastAsia="宋体" w:hAnsi="宋体" w:cs="宋体" w:hint="eastAsia"/>
+          <w:kern w:val="0"/>
+          <w:sz w:val="24"/>
+          <w:szCs w:val="24"/>
+        </w:rPr>
+        <w:lastRenderedPageBreak/>
         <w:t>3. 开发者获得加密后的字符串可与signature对比，标识该请求来源于微信</w:t>
       </w:r>
     </w:p>
@@ -891,20 +804,19 @@
         <w:spacing w:before="100" w:beforeAutospacing="1" w:after="100" w:afterAutospacing="1"/>
         <w:jc w:val="left"/>
         <w:rPr>
-          <w:rFonts w:ascii="宋体" w:eastAsia="宋体" w:hAnsi="宋体" w:cs="宋体" w:hint="eastAsia"/>
-          <w:kern w:val="0"/>
-          <w:sz w:val="24"/>
-          <w:szCs w:val="24"/>
-        </w:rPr>
-      </w:pPr>
-      <w:r>
-        <w:rPr>
-          <w:rFonts w:ascii="宋体" w:eastAsia="宋体" w:hAnsi="宋体" w:cs="宋体" w:hint="eastAsia"/>
-          <w:kern w:val="0"/>
-          <w:sz w:val="24"/>
-          <w:szCs w:val="24"/>
-        </w:rPr>
-        <w:lastRenderedPageBreak/>
+          <w:rFonts w:ascii="宋体" w:eastAsia="宋体" w:hAnsi="宋体" w:cs="宋体"/>
+          <w:kern w:val="0"/>
+          <w:sz w:val="24"/>
+          <w:szCs w:val="24"/>
+        </w:rPr>
+      </w:pPr>
+      <w:r>
+        <w:rPr>
+          <w:rFonts w:ascii="宋体" w:eastAsia="宋体" w:hAnsi="宋体" w:cs="宋体" w:hint="eastAsia"/>
+          <w:kern w:val="0"/>
+          <w:sz w:val="24"/>
+          <w:szCs w:val="24"/>
+        </w:rPr>
         <w:t xml:space="preserve">检验signature的PHP示例代码： </w:t>
       </w:r>
     </w:p>
@@ -931,51 +843,20 @@
         </w:tabs>
         <w:jc w:val="left"/>
         <w:rPr>
-          <w:rFonts w:ascii="宋体" w:eastAsia="宋体" w:hAnsi="宋体" w:cs="宋体" w:hint="eastAsia"/>
-          <w:kern w:val="0"/>
-          <w:sz w:val="24"/>
-          <w:szCs w:val="24"/>
-        </w:rPr>
-      </w:pPr>
-      <w:proofErr w:type="gramStart"/>
-      <w:r>
-        <w:rPr>
-          <w:rFonts w:ascii="宋体" w:eastAsia="宋体" w:hAnsi="宋体" w:cs="宋体" w:hint="eastAsia"/>
-          <w:kern w:val="0"/>
-          <w:sz w:val="24"/>
-          <w:szCs w:val="24"/>
-        </w:rPr>
-        <w:t>private</w:t>
-      </w:r>
-      <w:proofErr w:type="gramEnd"/>
-      <w:r>
-        <w:rPr>
-          <w:rFonts w:ascii="宋体" w:eastAsia="宋体" w:hAnsi="宋体" w:cs="宋体" w:hint="eastAsia"/>
-          <w:kern w:val="0"/>
-          <w:sz w:val="24"/>
-          <w:szCs w:val="24"/>
-        </w:rPr>
-        <w:t xml:space="preserve"> function </w:t>
-      </w:r>
-      <w:proofErr w:type="spellStart"/>
-      <w:r>
-        <w:rPr>
-          <w:rFonts w:ascii="宋体" w:eastAsia="宋体" w:hAnsi="宋体" w:cs="宋体" w:hint="eastAsia"/>
-          <w:kern w:val="0"/>
-          <w:sz w:val="24"/>
-          <w:szCs w:val="24"/>
-        </w:rPr>
-        <w:t>checkSignature</w:t>
-      </w:r>
-      <w:proofErr w:type="spellEnd"/>
-      <w:r>
-        <w:rPr>
-          <w:rFonts w:ascii="宋体" w:eastAsia="宋体" w:hAnsi="宋体" w:cs="宋体" w:hint="eastAsia"/>
-          <w:kern w:val="0"/>
-          <w:sz w:val="24"/>
-          <w:szCs w:val="24"/>
-        </w:rPr>
-        <w:t>()</w:t>
+          <w:rFonts w:ascii="宋体" w:eastAsia="宋体" w:hAnsi="宋体" w:cs="宋体"/>
+          <w:kern w:val="0"/>
+          <w:sz w:val="24"/>
+          <w:szCs w:val="24"/>
+        </w:rPr>
+      </w:pPr>
+      <w:r>
+        <w:rPr>
+          <w:rFonts w:ascii="宋体" w:eastAsia="宋体" w:hAnsi="宋体" w:cs="宋体" w:hint="eastAsia"/>
+          <w:kern w:val="0"/>
+          <w:sz w:val="24"/>
+          <w:szCs w:val="24"/>
+        </w:rPr>
+        <w:t>private function checkSignature()</w:t>
       </w:r>
     </w:p>
     <w:p>
@@ -1001,7 +882,7 @@
         </w:tabs>
         <w:jc w:val="left"/>
         <w:rPr>
-          <w:rFonts w:ascii="宋体" w:eastAsia="宋体" w:hAnsi="宋体" w:cs="宋体" w:hint="eastAsia"/>
+          <w:rFonts w:ascii="宋体" w:eastAsia="宋体" w:hAnsi="宋体" w:cs="宋体"/>
           <w:kern w:val="0"/>
           <w:sz w:val="24"/>
           <w:szCs w:val="24"/>
@@ -1040,40 +921,20 @@
         </w:tabs>
         <w:jc w:val="left"/>
         <w:rPr>
-          <w:rFonts w:ascii="宋体" w:eastAsia="宋体" w:hAnsi="宋体" w:cs="宋体" w:hint="eastAsia"/>
-          <w:kern w:val="0"/>
-          <w:sz w:val="24"/>
-          <w:szCs w:val="24"/>
-        </w:rPr>
-      </w:pPr>
-      <w:r>
-        <w:rPr>
-          <w:rFonts w:ascii="宋体" w:eastAsia="宋体" w:hAnsi="宋体" w:cs="宋体" w:hint="eastAsia"/>
-          <w:kern w:val="0"/>
-          <w:sz w:val="24"/>
-          <w:szCs w:val="24"/>
-        </w:rPr>
-        <w:t xml:space="preserve">        $signature = $_</w:t>
-      </w:r>
-      <w:proofErr w:type="gramStart"/>
-      <w:r>
-        <w:rPr>
-          <w:rFonts w:ascii="宋体" w:eastAsia="宋体" w:hAnsi="宋体" w:cs="宋体" w:hint="eastAsia"/>
-          <w:kern w:val="0"/>
-          <w:sz w:val="24"/>
-          <w:szCs w:val="24"/>
-        </w:rPr>
-        <w:t>GET[</w:t>
-      </w:r>
-      <w:proofErr w:type="gramEnd"/>
-      <w:r>
-        <w:rPr>
-          <w:rFonts w:ascii="宋体" w:eastAsia="宋体" w:hAnsi="宋体" w:cs="宋体" w:hint="eastAsia"/>
-          <w:kern w:val="0"/>
-          <w:sz w:val="24"/>
-          <w:szCs w:val="24"/>
-        </w:rPr>
-        <w:t>"signature"];</w:t>
+          <w:rFonts w:ascii="宋体" w:eastAsia="宋体" w:hAnsi="宋体" w:cs="宋体"/>
+          <w:kern w:val="0"/>
+          <w:sz w:val="24"/>
+          <w:szCs w:val="24"/>
+        </w:rPr>
+      </w:pPr>
+      <w:r>
+        <w:rPr>
+          <w:rFonts w:ascii="宋体" w:eastAsia="宋体" w:hAnsi="宋体" w:cs="宋体" w:hint="eastAsia"/>
+          <w:kern w:val="0"/>
+          <w:sz w:val="24"/>
+          <w:szCs w:val="24"/>
+        </w:rPr>
+        <w:t xml:space="preserve">        $signature = $_GET["signature"];</w:t>
       </w:r>
     </w:p>
     <w:p>
@@ -1099,40 +960,20 @@
         </w:tabs>
         <w:jc w:val="left"/>
         <w:rPr>
-          <w:rFonts w:ascii="宋体" w:eastAsia="宋体" w:hAnsi="宋体" w:cs="宋体" w:hint="eastAsia"/>
-          <w:kern w:val="0"/>
-          <w:sz w:val="24"/>
-          <w:szCs w:val="24"/>
-        </w:rPr>
-      </w:pPr>
-      <w:r>
-        <w:rPr>
-          <w:rFonts w:ascii="宋体" w:eastAsia="宋体" w:hAnsi="宋体" w:cs="宋体" w:hint="eastAsia"/>
-          <w:kern w:val="0"/>
-          <w:sz w:val="24"/>
-          <w:szCs w:val="24"/>
-        </w:rPr>
-        <w:t xml:space="preserve">        $timestamp = $_</w:t>
-      </w:r>
-      <w:proofErr w:type="gramStart"/>
-      <w:r>
-        <w:rPr>
-          <w:rFonts w:ascii="宋体" w:eastAsia="宋体" w:hAnsi="宋体" w:cs="宋体" w:hint="eastAsia"/>
-          <w:kern w:val="0"/>
-          <w:sz w:val="24"/>
-          <w:szCs w:val="24"/>
-        </w:rPr>
-        <w:t>GET[</w:t>
-      </w:r>
-      <w:proofErr w:type="gramEnd"/>
-      <w:r>
-        <w:rPr>
-          <w:rFonts w:ascii="宋体" w:eastAsia="宋体" w:hAnsi="宋体" w:cs="宋体" w:hint="eastAsia"/>
-          <w:kern w:val="0"/>
-          <w:sz w:val="24"/>
-          <w:szCs w:val="24"/>
-        </w:rPr>
-        <w:t>"timestamp"];</w:t>
+          <w:rFonts w:ascii="宋体" w:eastAsia="宋体" w:hAnsi="宋体" w:cs="宋体"/>
+          <w:kern w:val="0"/>
+          <w:sz w:val="24"/>
+          <w:szCs w:val="24"/>
+        </w:rPr>
+      </w:pPr>
+      <w:r>
+        <w:rPr>
+          <w:rFonts w:ascii="宋体" w:eastAsia="宋体" w:hAnsi="宋体" w:cs="宋体" w:hint="eastAsia"/>
+          <w:kern w:val="0"/>
+          <w:sz w:val="24"/>
+          <w:szCs w:val="24"/>
+        </w:rPr>
+        <w:t xml:space="preserve">        $timestamp = $_GET["timestamp"];</w:t>
       </w:r>
     </w:p>
     <w:p>
@@ -1158,40 +999,20 @@
         </w:tabs>
         <w:jc w:val="left"/>
         <w:rPr>
-          <w:rFonts w:ascii="宋体" w:eastAsia="宋体" w:hAnsi="宋体" w:cs="宋体" w:hint="eastAsia"/>
-          <w:kern w:val="0"/>
-          <w:sz w:val="24"/>
-          <w:szCs w:val="24"/>
-        </w:rPr>
-      </w:pPr>
-      <w:r>
-        <w:rPr>
-          <w:rFonts w:ascii="宋体" w:eastAsia="宋体" w:hAnsi="宋体" w:cs="宋体" w:hint="eastAsia"/>
-          <w:kern w:val="0"/>
-          <w:sz w:val="24"/>
-          <w:szCs w:val="24"/>
-        </w:rPr>
-        <w:t xml:space="preserve">        $nonce = $_</w:t>
-      </w:r>
-      <w:proofErr w:type="gramStart"/>
-      <w:r>
-        <w:rPr>
-          <w:rFonts w:ascii="宋体" w:eastAsia="宋体" w:hAnsi="宋体" w:cs="宋体" w:hint="eastAsia"/>
-          <w:kern w:val="0"/>
-          <w:sz w:val="24"/>
-          <w:szCs w:val="24"/>
-        </w:rPr>
-        <w:t>GET[</w:t>
-      </w:r>
-      <w:proofErr w:type="gramEnd"/>
-      <w:r>
-        <w:rPr>
-          <w:rFonts w:ascii="宋体" w:eastAsia="宋体" w:hAnsi="宋体" w:cs="宋体" w:hint="eastAsia"/>
-          <w:kern w:val="0"/>
-          <w:sz w:val="24"/>
-          <w:szCs w:val="24"/>
-        </w:rPr>
-        <w:t>"nonce"];</w:t>
+          <w:rFonts w:ascii="宋体" w:eastAsia="宋体" w:hAnsi="宋体" w:cs="宋体"/>
+          <w:kern w:val="0"/>
+          <w:sz w:val="24"/>
+          <w:szCs w:val="24"/>
+        </w:rPr>
+      </w:pPr>
+      <w:r>
+        <w:rPr>
+          <w:rFonts w:ascii="宋体" w:eastAsia="宋体" w:hAnsi="宋体" w:cs="宋体" w:hint="eastAsia"/>
+          <w:kern w:val="0"/>
+          <w:sz w:val="24"/>
+          <w:szCs w:val="24"/>
+        </w:rPr>
+        <w:t xml:space="preserve">        $nonce = $_GET["nonce"];</w:t>
       </w:r>
       <w:r>
         <w:rPr>
@@ -1226,7 +1047,7 @@
         </w:tabs>
         <w:jc w:val="left"/>
         <w:rPr>
-          <w:rFonts w:ascii="宋体" w:eastAsia="宋体" w:hAnsi="宋体" w:cs="宋体" w:hint="eastAsia"/>
+          <w:rFonts w:ascii="宋体" w:eastAsia="宋体" w:hAnsi="宋体" w:cs="宋体"/>
           <w:kern w:val="0"/>
           <w:sz w:val="24"/>
           <w:szCs w:val="24"/>
@@ -1283,7 +1104,7 @@
         </w:tabs>
         <w:jc w:val="left"/>
         <w:rPr>
-          <w:rFonts w:ascii="宋体" w:eastAsia="宋体" w:hAnsi="宋体" w:cs="宋体" w:hint="eastAsia"/>
+          <w:rFonts w:ascii="宋体" w:eastAsia="宋体" w:hAnsi="宋体" w:cs="宋体"/>
           <w:kern w:val="0"/>
           <w:sz w:val="24"/>
           <w:szCs w:val="24"/>
@@ -1323,7 +1144,7 @@
         </w:tabs>
         <w:jc w:val="left"/>
         <w:rPr>
-          <w:rFonts w:ascii="宋体" w:eastAsia="宋体" w:hAnsi="宋体" w:cs="宋体" w:hint="eastAsia"/>
+          <w:rFonts w:ascii="宋体" w:eastAsia="宋体" w:hAnsi="宋体" w:cs="宋体"/>
           <w:kern w:val="0"/>
           <w:sz w:val="24"/>
           <w:szCs w:val="24"/>
@@ -1337,47 +1158,7 @@
           <w:szCs w:val="24"/>
         </w:rPr>
         <w:tab/>
-        <w:t>$</w:t>
-      </w:r>
-      <w:proofErr w:type="spellStart"/>
-      <w:r>
-        <w:rPr>
-          <w:rFonts w:ascii="宋体" w:eastAsia="宋体" w:hAnsi="宋体" w:cs="宋体" w:hint="eastAsia"/>
-          <w:kern w:val="0"/>
-          <w:sz w:val="24"/>
-          <w:szCs w:val="24"/>
-        </w:rPr>
-        <w:t>tmpArr</w:t>
-      </w:r>
-      <w:proofErr w:type="spellEnd"/>
-      <w:r>
-        <w:rPr>
-          <w:rFonts w:ascii="宋体" w:eastAsia="宋体" w:hAnsi="宋体" w:cs="宋体" w:hint="eastAsia"/>
-          <w:kern w:val="0"/>
-          <w:sz w:val="24"/>
-          <w:szCs w:val="24"/>
-        </w:rPr>
-        <w:t xml:space="preserve"> = </w:t>
-      </w:r>
-      <w:proofErr w:type="gramStart"/>
-      <w:r>
-        <w:rPr>
-          <w:rFonts w:ascii="宋体" w:eastAsia="宋体" w:hAnsi="宋体" w:cs="宋体" w:hint="eastAsia"/>
-          <w:kern w:val="0"/>
-          <w:sz w:val="24"/>
-          <w:szCs w:val="24"/>
-        </w:rPr>
-        <w:t>array(</w:t>
-      </w:r>
-      <w:proofErr w:type="gramEnd"/>
-      <w:r>
-        <w:rPr>
-          <w:rFonts w:ascii="宋体" w:eastAsia="宋体" w:hAnsi="宋体" w:cs="宋体" w:hint="eastAsia"/>
-          <w:kern w:val="0"/>
-          <w:sz w:val="24"/>
-          <w:szCs w:val="24"/>
-        </w:rPr>
-        <w:t>$token, $timestamp, $nonce);</w:t>
+        <w:t>$tmpArr = array($token, $timestamp, $nonce);</w:t>
       </w:r>
     </w:p>
     <w:p>
@@ -1403,7 +1184,7 @@
         </w:tabs>
         <w:jc w:val="left"/>
         <w:rPr>
-          <w:rFonts w:ascii="宋体" w:eastAsia="宋体" w:hAnsi="宋体" w:cs="宋体" w:hint="eastAsia"/>
+          <w:rFonts w:ascii="宋体" w:eastAsia="宋体" w:hAnsi="宋体" w:cs="宋体"/>
           <w:kern w:val="0"/>
           <w:sz w:val="24"/>
           <w:szCs w:val="24"/>
@@ -1417,46 +1198,7 @@
           <w:szCs w:val="24"/>
         </w:rPr>
         <w:tab/>
-      </w:r>
-      <w:proofErr w:type="gramStart"/>
-      <w:r>
-        <w:rPr>
-          <w:rFonts w:ascii="宋体" w:eastAsia="宋体" w:hAnsi="宋体" w:cs="宋体" w:hint="eastAsia"/>
-          <w:kern w:val="0"/>
-          <w:sz w:val="24"/>
-          <w:szCs w:val="24"/>
-        </w:rPr>
-        <w:t>sort(</w:t>
-      </w:r>
-      <w:proofErr w:type="gramEnd"/>
-      <w:r>
-        <w:rPr>
-          <w:rFonts w:ascii="宋体" w:eastAsia="宋体" w:hAnsi="宋体" w:cs="宋体" w:hint="eastAsia"/>
-          <w:kern w:val="0"/>
-          <w:sz w:val="24"/>
-          <w:szCs w:val="24"/>
-        </w:rPr>
-        <w:t>$</w:t>
-      </w:r>
-      <w:proofErr w:type="spellStart"/>
-      <w:r>
-        <w:rPr>
-          <w:rFonts w:ascii="宋体" w:eastAsia="宋体" w:hAnsi="宋体" w:cs="宋体" w:hint="eastAsia"/>
-          <w:kern w:val="0"/>
-          <w:sz w:val="24"/>
-          <w:szCs w:val="24"/>
-        </w:rPr>
-        <w:t>tmpArr</w:t>
-      </w:r>
-      <w:proofErr w:type="spellEnd"/>
-      <w:r>
-        <w:rPr>
-          <w:rFonts w:ascii="宋体" w:eastAsia="宋体" w:hAnsi="宋体" w:cs="宋体" w:hint="eastAsia"/>
-          <w:kern w:val="0"/>
-          <w:sz w:val="24"/>
-          <w:szCs w:val="24"/>
-        </w:rPr>
-        <w:t>);</w:t>
+        <w:t>sort($tmpArr);</w:t>
       </w:r>
     </w:p>
     <w:p>
@@ -1482,7 +1224,7 @@
         </w:tabs>
         <w:jc w:val="left"/>
         <w:rPr>
-          <w:rFonts w:ascii="宋体" w:eastAsia="宋体" w:hAnsi="宋体" w:cs="宋体" w:hint="eastAsia"/>
+          <w:rFonts w:ascii="宋体" w:eastAsia="宋体" w:hAnsi="宋体" w:cs="宋体"/>
           <w:kern w:val="0"/>
           <w:sz w:val="24"/>
           <w:szCs w:val="24"/>
@@ -1496,67 +1238,7 @@
           <w:szCs w:val="24"/>
         </w:rPr>
         <w:tab/>
-        <w:t>$</w:t>
-      </w:r>
-      <w:proofErr w:type="spellStart"/>
-      <w:r>
-        <w:rPr>
-          <w:rFonts w:ascii="宋体" w:eastAsia="宋体" w:hAnsi="宋体" w:cs="宋体" w:hint="eastAsia"/>
-          <w:kern w:val="0"/>
-          <w:sz w:val="24"/>
-          <w:szCs w:val="24"/>
-        </w:rPr>
-        <w:t>tmpStr</w:t>
-      </w:r>
-      <w:proofErr w:type="spellEnd"/>
-      <w:r>
-        <w:rPr>
-          <w:rFonts w:ascii="宋体" w:eastAsia="宋体" w:hAnsi="宋体" w:cs="宋体" w:hint="eastAsia"/>
-          <w:kern w:val="0"/>
-          <w:sz w:val="24"/>
-          <w:szCs w:val="24"/>
-        </w:rPr>
-        <w:t xml:space="preserve"> = </w:t>
-      </w:r>
-      <w:proofErr w:type="gramStart"/>
-      <w:r>
-        <w:rPr>
-          <w:rFonts w:ascii="宋体" w:eastAsia="宋体" w:hAnsi="宋体" w:cs="宋体" w:hint="eastAsia"/>
-          <w:kern w:val="0"/>
-          <w:sz w:val="24"/>
-          <w:szCs w:val="24"/>
-        </w:rPr>
-        <w:t>implode(</w:t>
-      </w:r>
-      <w:proofErr w:type="gramEnd"/>
-      <w:r>
-        <w:rPr>
-          <w:rFonts w:ascii="宋体" w:eastAsia="宋体" w:hAnsi="宋体" w:cs="宋体" w:hint="eastAsia"/>
-          <w:kern w:val="0"/>
-          <w:sz w:val="24"/>
-          <w:szCs w:val="24"/>
-        </w:rPr>
-        <w:t xml:space="preserve"> $</w:t>
-      </w:r>
-      <w:proofErr w:type="spellStart"/>
-      <w:r>
-        <w:rPr>
-          <w:rFonts w:ascii="宋体" w:eastAsia="宋体" w:hAnsi="宋体" w:cs="宋体" w:hint="eastAsia"/>
-          <w:kern w:val="0"/>
-          <w:sz w:val="24"/>
-          <w:szCs w:val="24"/>
-        </w:rPr>
-        <w:t>tmpArr</w:t>
-      </w:r>
-      <w:proofErr w:type="spellEnd"/>
-      <w:r>
-        <w:rPr>
-          <w:rFonts w:ascii="宋体" w:eastAsia="宋体" w:hAnsi="宋体" w:cs="宋体" w:hint="eastAsia"/>
-          <w:kern w:val="0"/>
-          <w:sz w:val="24"/>
-          <w:szCs w:val="24"/>
-        </w:rPr>
-        <w:t xml:space="preserve"> );</w:t>
+        <w:t>$tmpStr = implode( $tmpArr );</w:t>
       </w:r>
     </w:p>
     <w:p>
@@ -1582,7 +1264,7 @@
         </w:tabs>
         <w:jc w:val="left"/>
         <w:rPr>
-          <w:rFonts w:ascii="宋体" w:eastAsia="宋体" w:hAnsi="宋体" w:cs="宋体" w:hint="eastAsia"/>
+          <w:rFonts w:ascii="宋体" w:eastAsia="宋体" w:hAnsi="宋体" w:cs="宋体"/>
           <w:kern w:val="0"/>
           <w:sz w:val="24"/>
           <w:szCs w:val="24"/>
@@ -1596,67 +1278,7 @@
           <w:szCs w:val="24"/>
         </w:rPr>
         <w:tab/>
-        <w:t>$</w:t>
-      </w:r>
-      <w:proofErr w:type="spellStart"/>
-      <w:r>
-        <w:rPr>
-          <w:rFonts w:ascii="宋体" w:eastAsia="宋体" w:hAnsi="宋体" w:cs="宋体" w:hint="eastAsia"/>
-          <w:kern w:val="0"/>
-          <w:sz w:val="24"/>
-          <w:szCs w:val="24"/>
-        </w:rPr>
-        <w:t>tmpStr</w:t>
-      </w:r>
-      <w:proofErr w:type="spellEnd"/>
-      <w:r>
-        <w:rPr>
-          <w:rFonts w:ascii="宋体" w:eastAsia="宋体" w:hAnsi="宋体" w:cs="宋体" w:hint="eastAsia"/>
-          <w:kern w:val="0"/>
-          <w:sz w:val="24"/>
-          <w:szCs w:val="24"/>
-        </w:rPr>
-        <w:t xml:space="preserve"> = </w:t>
-      </w:r>
-      <w:proofErr w:type="gramStart"/>
-      <w:r>
-        <w:rPr>
-          <w:rFonts w:ascii="宋体" w:eastAsia="宋体" w:hAnsi="宋体" w:cs="宋体" w:hint="eastAsia"/>
-          <w:kern w:val="0"/>
-          <w:sz w:val="24"/>
-          <w:szCs w:val="24"/>
-        </w:rPr>
-        <w:t>sha1(</w:t>
-      </w:r>
-      <w:proofErr w:type="gramEnd"/>
-      <w:r>
-        <w:rPr>
-          <w:rFonts w:ascii="宋体" w:eastAsia="宋体" w:hAnsi="宋体" w:cs="宋体" w:hint="eastAsia"/>
-          <w:kern w:val="0"/>
-          <w:sz w:val="24"/>
-          <w:szCs w:val="24"/>
-        </w:rPr>
-        <w:t xml:space="preserve"> $</w:t>
-      </w:r>
-      <w:proofErr w:type="spellStart"/>
-      <w:r>
-        <w:rPr>
-          <w:rFonts w:ascii="宋体" w:eastAsia="宋体" w:hAnsi="宋体" w:cs="宋体" w:hint="eastAsia"/>
-          <w:kern w:val="0"/>
-          <w:sz w:val="24"/>
-          <w:szCs w:val="24"/>
-        </w:rPr>
-        <w:t>tmpStr</w:t>
-      </w:r>
-      <w:proofErr w:type="spellEnd"/>
-      <w:r>
-        <w:rPr>
-          <w:rFonts w:ascii="宋体" w:eastAsia="宋体" w:hAnsi="宋体" w:cs="宋体" w:hint="eastAsia"/>
-          <w:kern w:val="0"/>
-          <w:sz w:val="24"/>
-          <w:szCs w:val="24"/>
-        </w:rPr>
-        <w:t xml:space="preserve"> );</w:t>
+        <w:t>$tmpStr = sha1( $tmpStr );</w:t>
       </w:r>
     </w:p>
     <w:p>
@@ -1682,7 +1304,7 @@
         </w:tabs>
         <w:jc w:val="left"/>
         <w:rPr>
-          <w:rFonts w:ascii="宋体" w:eastAsia="宋体" w:hAnsi="宋体" w:cs="宋体" w:hint="eastAsia"/>
+          <w:rFonts w:ascii="宋体" w:eastAsia="宋体" w:hAnsi="宋体" w:cs="宋体"/>
           <w:kern w:val="0"/>
           <w:sz w:val="24"/>
           <w:szCs w:val="24"/>
@@ -1721,7 +1343,7 @@
         </w:tabs>
         <w:jc w:val="left"/>
         <w:rPr>
-          <w:rFonts w:ascii="宋体" w:eastAsia="宋体" w:hAnsi="宋体" w:cs="宋体" w:hint="eastAsia"/>
+          <w:rFonts w:ascii="宋体" w:eastAsia="宋体" w:hAnsi="宋体" w:cs="宋体"/>
           <w:kern w:val="0"/>
           <w:sz w:val="24"/>
           <w:szCs w:val="24"/>
@@ -1735,46 +1357,7 @@
           <w:szCs w:val="24"/>
         </w:rPr>
         <w:tab/>
-      </w:r>
-      <w:proofErr w:type="gramStart"/>
-      <w:r>
-        <w:rPr>
-          <w:rFonts w:ascii="宋体" w:eastAsia="宋体" w:hAnsi="宋体" w:cs="宋体" w:hint="eastAsia"/>
-          <w:kern w:val="0"/>
-          <w:sz w:val="24"/>
-          <w:szCs w:val="24"/>
-        </w:rPr>
-        <w:t>if(</w:t>
-      </w:r>
-      <w:proofErr w:type="gramEnd"/>
-      <w:r>
-        <w:rPr>
-          <w:rFonts w:ascii="宋体" w:eastAsia="宋体" w:hAnsi="宋体" w:cs="宋体" w:hint="eastAsia"/>
-          <w:kern w:val="0"/>
-          <w:sz w:val="24"/>
-          <w:szCs w:val="24"/>
-        </w:rPr>
-        <w:t xml:space="preserve"> $</w:t>
-      </w:r>
-      <w:proofErr w:type="spellStart"/>
-      <w:r>
-        <w:rPr>
-          <w:rFonts w:ascii="宋体" w:eastAsia="宋体" w:hAnsi="宋体" w:cs="宋体" w:hint="eastAsia"/>
-          <w:kern w:val="0"/>
-          <w:sz w:val="24"/>
-          <w:szCs w:val="24"/>
-        </w:rPr>
-        <w:t>tmpStr</w:t>
-      </w:r>
-      <w:proofErr w:type="spellEnd"/>
-      <w:r>
-        <w:rPr>
-          <w:rFonts w:ascii="宋体" w:eastAsia="宋体" w:hAnsi="宋体" w:cs="宋体" w:hint="eastAsia"/>
-          <w:kern w:val="0"/>
-          <w:sz w:val="24"/>
-          <w:szCs w:val="24"/>
-        </w:rPr>
-        <w:t xml:space="preserve"> == $signature ){</w:t>
+        <w:t>if( $tmpStr == $signature ){</w:t>
       </w:r>
     </w:p>
     <w:p>
@@ -1800,7 +1383,7 @@
         </w:tabs>
         <w:jc w:val="left"/>
         <w:rPr>
-          <w:rFonts w:ascii="宋体" w:eastAsia="宋体" w:hAnsi="宋体" w:cs="宋体" w:hint="eastAsia"/>
+          <w:rFonts w:ascii="宋体" w:eastAsia="宋体" w:hAnsi="宋体" w:cs="宋体"/>
           <w:kern w:val="0"/>
           <w:sz w:val="24"/>
           <w:szCs w:val="24"/>
@@ -1823,26 +1406,7 @@
           <w:szCs w:val="24"/>
         </w:rPr>
         <w:tab/>
-      </w:r>
-      <w:proofErr w:type="gramStart"/>
-      <w:r>
-        <w:rPr>
-          <w:rFonts w:ascii="宋体" w:eastAsia="宋体" w:hAnsi="宋体" w:cs="宋体" w:hint="eastAsia"/>
-          <w:kern w:val="0"/>
-          <w:sz w:val="24"/>
-          <w:szCs w:val="24"/>
-        </w:rPr>
-        <w:t>return</w:t>
-      </w:r>
-      <w:proofErr w:type="gramEnd"/>
-      <w:r>
-        <w:rPr>
-          <w:rFonts w:ascii="宋体" w:eastAsia="宋体" w:hAnsi="宋体" w:cs="宋体" w:hint="eastAsia"/>
-          <w:kern w:val="0"/>
-          <w:sz w:val="24"/>
-          <w:szCs w:val="24"/>
-        </w:rPr>
-        <w:t xml:space="preserve"> true;</w:t>
+        <w:t>return true;</w:t>
       </w:r>
     </w:p>
     <w:p>
@@ -1868,7 +1432,7 @@
         </w:tabs>
         <w:jc w:val="left"/>
         <w:rPr>
-          <w:rFonts w:ascii="宋体" w:eastAsia="宋体" w:hAnsi="宋体" w:cs="宋体" w:hint="eastAsia"/>
+          <w:rFonts w:ascii="宋体" w:eastAsia="宋体" w:hAnsi="宋体" w:cs="宋体"/>
           <w:kern w:val="0"/>
           <w:sz w:val="24"/>
           <w:szCs w:val="24"/>
@@ -1882,26 +1446,7 @@
           <w:szCs w:val="24"/>
         </w:rPr>
         <w:tab/>
-      </w:r>
-      <w:proofErr w:type="gramStart"/>
-      <w:r>
-        <w:rPr>
-          <w:rFonts w:ascii="宋体" w:eastAsia="宋体" w:hAnsi="宋体" w:cs="宋体" w:hint="eastAsia"/>
-          <w:kern w:val="0"/>
-          <w:sz w:val="24"/>
-          <w:szCs w:val="24"/>
-        </w:rPr>
-        <w:t>}else</w:t>
-      </w:r>
-      <w:proofErr w:type="gramEnd"/>
-      <w:r>
-        <w:rPr>
-          <w:rFonts w:ascii="宋体" w:eastAsia="宋体" w:hAnsi="宋体" w:cs="宋体" w:hint="eastAsia"/>
-          <w:kern w:val="0"/>
-          <w:sz w:val="24"/>
-          <w:szCs w:val="24"/>
-        </w:rPr>
-        <w:t>{</w:t>
+        <w:t>}else{</w:t>
       </w:r>
     </w:p>
     <w:p>
@@ -1927,7 +1472,7 @@
         </w:tabs>
         <w:jc w:val="left"/>
         <w:rPr>
-          <w:rFonts w:ascii="宋体" w:eastAsia="宋体" w:hAnsi="宋体" w:cs="宋体" w:hint="eastAsia"/>
+          <w:rFonts w:ascii="宋体" w:eastAsia="宋体" w:hAnsi="宋体" w:cs="宋体"/>
           <w:kern w:val="0"/>
           <w:sz w:val="24"/>
           <w:szCs w:val="24"/>
@@ -1950,26 +1495,7 @@
           <w:szCs w:val="24"/>
         </w:rPr>
         <w:tab/>
-      </w:r>
-      <w:proofErr w:type="gramStart"/>
-      <w:r>
-        <w:rPr>
-          <w:rFonts w:ascii="宋体" w:eastAsia="宋体" w:hAnsi="宋体" w:cs="宋体" w:hint="eastAsia"/>
-          <w:kern w:val="0"/>
-          <w:sz w:val="24"/>
-          <w:szCs w:val="24"/>
-        </w:rPr>
-        <w:t>return</w:t>
-      </w:r>
-      <w:proofErr w:type="gramEnd"/>
-      <w:r>
-        <w:rPr>
-          <w:rFonts w:ascii="宋体" w:eastAsia="宋体" w:hAnsi="宋体" w:cs="宋体" w:hint="eastAsia"/>
-          <w:kern w:val="0"/>
-          <w:sz w:val="24"/>
-          <w:szCs w:val="24"/>
-        </w:rPr>
-        <w:t xml:space="preserve"> false;</w:t>
+        <w:t>return false;</w:t>
       </w:r>
     </w:p>
     <w:p>
@@ -1995,7 +1521,7 @@
         </w:tabs>
         <w:jc w:val="left"/>
         <w:rPr>
-          <w:rFonts w:ascii="宋体" w:eastAsia="宋体" w:hAnsi="宋体" w:cs="宋体" w:hint="eastAsia"/>
+          <w:rFonts w:ascii="宋体" w:eastAsia="宋体" w:hAnsi="宋体" w:cs="宋体"/>
           <w:kern w:val="0"/>
           <w:sz w:val="24"/>
           <w:szCs w:val="24"/>
@@ -2035,7 +1561,7 @@
         </w:tabs>
         <w:jc w:val="left"/>
         <w:rPr>
-          <w:rFonts w:ascii="宋体" w:eastAsia="宋体" w:hAnsi="宋体" w:cs="宋体" w:hint="eastAsia"/>
+          <w:rFonts w:ascii="宋体" w:eastAsia="宋体" w:hAnsi="宋体" w:cs="宋体"/>
           <w:kern w:val="0"/>
           <w:sz w:val="24"/>
           <w:szCs w:val="24"/>
@@ -2057,7 +1583,7 @@
         <w:spacing w:before="100" w:beforeAutospacing="1" w:after="100" w:afterAutospacing="1"/>
         <w:jc w:val="left"/>
         <w:rPr>
-          <w:rFonts w:ascii="宋体" w:eastAsia="宋体" w:hAnsi="宋体" w:cs="宋体" w:hint="eastAsia"/>
+          <w:rFonts w:ascii="宋体" w:eastAsia="宋体" w:hAnsi="宋体" w:cs="宋体"/>
           <w:kern w:val="0"/>
           <w:sz w:val="24"/>
           <w:szCs w:val="24"/>
@@ -2071,175 +1597,6 @@
           <w:szCs w:val="24"/>
         </w:rPr>
         <w:t>PHP示例代码下载：</w:t>
-      </w:r>
-      <w:r>
-        <w:rPr>
-          <w:rFonts w:ascii="宋体" w:eastAsia="宋体" w:hAnsi="宋体" w:cs="宋体"/>
-          <w:kern w:val="0"/>
-          <w:sz w:val="24"/>
-          <w:szCs w:val="24"/>
-        </w:rPr>
-        <w:fldChar w:fldCharType="begin"/>
-      </w:r>
-      <w:r>
-        <w:rPr>
-          <w:rFonts w:ascii="宋体" w:eastAsia="宋体" w:hAnsi="宋体" w:cs="宋体"/>
-          <w:kern w:val="0"/>
-          <w:sz w:val="24"/>
-          <w:szCs w:val="24"/>
-        </w:rPr>
-        <w:instrText xml:space="preserve"> HYPERLINK "http://mp.weixin.qq.com/mpres/htmledition/res/wx_sample.zip" \t "_blank" </w:instrText>
-      </w:r>
-      <w:r>
-        <w:rPr>
-          <w:rFonts w:ascii="宋体" w:eastAsia="宋体" w:hAnsi="宋体" w:cs="宋体"/>
-          <w:kern w:val="0"/>
-          <w:sz w:val="24"/>
-          <w:szCs w:val="24"/>
-        </w:rPr>
-        <w:fldChar w:fldCharType="separate"/>
-      </w:r>
-      <w:r>
-        <w:rPr>
-          <w:rFonts w:ascii="宋体" w:eastAsia="宋体" w:hAnsi="宋体" w:cs="宋体" w:hint="eastAsia"/>
-          <w:color w:val="0000FF"/>
-          <w:kern w:val="0"/>
-          <w:sz w:val="24"/>
-          <w:szCs w:val="24"/>
-          <w:u w:val="single"/>
-        </w:rPr>
-        <w:t>下载</w:t>
-      </w:r>
-      <w:r>
-        <w:rPr>
-          <w:rFonts w:ascii="宋体" w:eastAsia="宋体" w:hAnsi="宋体" w:cs="宋体"/>
-          <w:kern w:val="0"/>
-          <w:sz w:val="24"/>
-          <w:szCs w:val="24"/>
-        </w:rPr>
-        <w:fldChar w:fldCharType="end"/>
-      </w:r>
-      <w:r>
-        <w:rPr>
-          <w:rFonts w:ascii="宋体" w:eastAsia="宋体" w:hAnsi="宋体" w:cs="宋体" w:hint="eastAsia"/>
-          <w:kern w:val="0"/>
-          <w:sz w:val="24"/>
-          <w:szCs w:val="24"/>
-        </w:rPr>
-        <w:t xml:space="preserve"> </w:t>
-      </w:r>
-    </w:p>
-    <w:p>
-      <w:pPr>
-        <w:widowControl/>
-        <w:spacing w:before="100" w:beforeAutospacing="1" w:after="100" w:afterAutospacing="1"/>
-        <w:jc w:val="left"/>
-        <w:outlineLvl w:val="2"/>
-        <w:rPr>
-          <w:rFonts w:ascii="宋体" w:eastAsia="宋体" w:hAnsi="宋体" w:cs="宋体" w:hint="eastAsia"/>
-          <w:b/>
-          <w:bCs/>
-          <w:kern w:val="0"/>
-          <w:sz w:val="27"/>
-          <w:szCs w:val="27"/>
-        </w:rPr>
-      </w:pPr>
-      <w:r>
-        <w:rPr>
-          <w:rFonts w:ascii="宋体" w:eastAsia="宋体" w:hAnsi="宋体" w:cs="宋体" w:hint="eastAsia"/>
-          <w:b/>
-          <w:bCs/>
-          <w:kern w:val="0"/>
-          <w:sz w:val="27"/>
-          <w:szCs w:val="27"/>
-        </w:rPr>
-        <w:t>第三步：成为开发者</w:t>
-      </w:r>
-    </w:p>
-    <w:p>
-      <w:pPr>
-        <w:widowControl/>
-        <w:spacing w:before="100" w:beforeAutospacing="1" w:after="100" w:afterAutospacing="1"/>
-        <w:jc w:val="left"/>
-        <w:rPr>
-          <w:rFonts w:ascii="宋体" w:eastAsia="宋体" w:hAnsi="宋体" w:cs="宋体" w:hint="eastAsia"/>
-          <w:kern w:val="0"/>
-          <w:sz w:val="24"/>
-          <w:szCs w:val="24"/>
-        </w:rPr>
-      </w:pPr>
-      <w:r>
-        <w:rPr>
-          <w:rFonts w:ascii="宋体" w:eastAsia="宋体" w:hAnsi="宋体" w:cs="宋体" w:hint="eastAsia"/>
-          <w:kern w:val="0"/>
-          <w:sz w:val="24"/>
-          <w:szCs w:val="24"/>
-        </w:rPr>
-        <w:t>验证URL有效性成功后即接入生效，成为开发者。如果公众</w:t>
-      </w:r>
-      <w:proofErr w:type="gramStart"/>
-      <w:r>
-        <w:rPr>
-          <w:rFonts w:ascii="宋体" w:eastAsia="宋体" w:hAnsi="宋体" w:cs="宋体" w:hint="eastAsia"/>
-          <w:kern w:val="0"/>
-          <w:sz w:val="24"/>
-          <w:szCs w:val="24"/>
-        </w:rPr>
-        <w:t>号类型</w:t>
-      </w:r>
-      <w:proofErr w:type="gramEnd"/>
-      <w:r>
-        <w:rPr>
-          <w:rFonts w:ascii="宋体" w:eastAsia="宋体" w:hAnsi="宋体" w:cs="宋体" w:hint="eastAsia"/>
-          <w:kern w:val="0"/>
-          <w:sz w:val="24"/>
-          <w:szCs w:val="24"/>
-        </w:rPr>
-        <w:t xml:space="preserve">为服务号（订阅号只能使用普通消息接口），可以在公众平台网站中申请认证，认证成功的服务号将获得众多接口权限，以满足开发者需求。 </w:t>
-      </w:r>
-    </w:p>
-    <w:p>
-      <w:pPr>
-        <w:widowControl/>
-        <w:spacing w:before="100" w:beforeAutospacing="1" w:after="100" w:afterAutospacing="1"/>
-        <w:jc w:val="left"/>
-        <w:rPr>
-          <w:rFonts w:ascii="宋体" w:eastAsia="宋体" w:hAnsi="宋体" w:cs="宋体" w:hint="eastAsia"/>
-          <w:kern w:val="0"/>
-          <w:sz w:val="24"/>
-          <w:szCs w:val="24"/>
-        </w:rPr>
-      </w:pPr>
-      <w:r>
-        <w:rPr>
-          <w:rFonts w:ascii="宋体" w:eastAsia="宋体" w:hAnsi="宋体" w:cs="宋体" w:hint="eastAsia"/>
-          <w:kern w:val="0"/>
-          <w:sz w:val="24"/>
-          <w:szCs w:val="24"/>
-        </w:rPr>
-        <w:t xml:space="preserve">此后用户每次向公众号发送消息、或者产生自定义菜单点击事件时，响应URL将得到推送。 </w:t>
-      </w:r>
-    </w:p>
-    <w:p>
-      <w:pPr>
-        <w:widowControl/>
-        <w:spacing w:before="100" w:beforeAutospacing="1" w:after="100" w:afterAutospacing="1"/>
-        <w:jc w:val="left"/>
-        <w:rPr>
-          <w:rFonts w:ascii="宋体" w:eastAsia="宋体" w:hAnsi="宋体" w:cs="宋体" w:hint="eastAsia"/>
-          <w:kern w:val="0"/>
-          <w:sz w:val="24"/>
-          <w:szCs w:val="24"/>
-        </w:rPr>
-      </w:pPr>
-      <w:r>
-        <w:rPr>
-          <w:rFonts w:ascii="宋体" w:eastAsia="宋体" w:hAnsi="宋体" w:cs="宋体" w:hint="eastAsia"/>
-          <w:kern w:val="0"/>
-          <w:sz w:val="24"/>
-          <w:szCs w:val="24"/>
-        </w:rPr>
-        <w:t>公众号调用各接口时，一般会获得正确的结果，具体结果可见对应接口的说明。返回错误时，可根据返回码来查询错误原因。</w:t>
       </w:r>
       <w:hyperlink r:id="rId6" w:tgtFrame="_blank" w:history="1">
         <w:r>
@@ -2251,9 +1608,112 @@
             <w:szCs w:val="24"/>
             <w:u w:val="single"/>
           </w:rPr>
-          <w:t>全局返回</w:t>
+          <w:t>下载</w:t>
         </w:r>
-        <w:proofErr w:type="gramStart"/>
+      </w:hyperlink>
+      <w:r>
+        <w:rPr>
+          <w:rFonts w:ascii="宋体" w:eastAsia="宋体" w:hAnsi="宋体" w:cs="宋体" w:hint="eastAsia"/>
+          <w:kern w:val="0"/>
+          <w:sz w:val="24"/>
+          <w:szCs w:val="24"/>
+        </w:rPr>
+        <w:t xml:space="preserve"> </w:t>
+      </w:r>
+    </w:p>
+    <w:p>
+      <w:pPr>
+        <w:widowControl/>
+        <w:spacing w:before="100" w:beforeAutospacing="1" w:after="100" w:afterAutospacing="1"/>
+        <w:jc w:val="left"/>
+        <w:outlineLvl w:val="2"/>
+        <w:rPr>
+          <w:rFonts w:ascii="宋体" w:eastAsia="宋体" w:hAnsi="宋体" w:cs="宋体"/>
+          <w:b/>
+          <w:bCs/>
+          <w:kern w:val="0"/>
+          <w:sz w:val="27"/>
+          <w:szCs w:val="27"/>
+        </w:rPr>
+      </w:pPr>
+      <w:r>
+        <w:rPr>
+          <w:rFonts w:ascii="宋体" w:eastAsia="宋体" w:hAnsi="宋体" w:cs="宋体" w:hint="eastAsia"/>
+          <w:b/>
+          <w:bCs/>
+          <w:kern w:val="0"/>
+          <w:sz w:val="27"/>
+          <w:szCs w:val="27"/>
+        </w:rPr>
+        <w:t>第三步：成为开发者</w:t>
+      </w:r>
+    </w:p>
+    <w:p>
+      <w:pPr>
+        <w:widowControl/>
+        <w:spacing w:before="100" w:beforeAutospacing="1" w:after="100" w:afterAutospacing="1"/>
+        <w:jc w:val="left"/>
+        <w:rPr>
+          <w:rFonts w:ascii="宋体" w:eastAsia="宋体" w:hAnsi="宋体" w:cs="宋体"/>
+          <w:kern w:val="0"/>
+          <w:sz w:val="24"/>
+          <w:szCs w:val="24"/>
+        </w:rPr>
+      </w:pPr>
+      <w:r>
+        <w:rPr>
+          <w:rFonts w:ascii="宋体" w:eastAsia="宋体" w:hAnsi="宋体" w:cs="宋体" w:hint="eastAsia"/>
+          <w:kern w:val="0"/>
+          <w:sz w:val="24"/>
+          <w:szCs w:val="24"/>
+        </w:rPr>
+        <w:t xml:space="preserve">验证URL有效性成功后即接入生效，成为开发者。如果公众号类型为服务号（订阅号只能使用普通消息接口），可以在公众平台网站中申请认证，认证成功的服务号将获得众多接口权限，以满足开发者需求。 </w:t>
+      </w:r>
+    </w:p>
+    <w:p>
+      <w:pPr>
+        <w:widowControl/>
+        <w:spacing w:before="100" w:beforeAutospacing="1" w:after="100" w:afterAutospacing="1"/>
+        <w:jc w:val="left"/>
+        <w:rPr>
+          <w:rFonts w:ascii="宋体" w:eastAsia="宋体" w:hAnsi="宋体" w:cs="宋体"/>
+          <w:kern w:val="0"/>
+          <w:sz w:val="24"/>
+          <w:szCs w:val="24"/>
+        </w:rPr>
+      </w:pPr>
+      <w:r>
+        <w:rPr>
+          <w:rFonts w:ascii="宋体" w:eastAsia="宋体" w:hAnsi="宋体" w:cs="宋体" w:hint="eastAsia"/>
+          <w:kern w:val="0"/>
+          <w:sz w:val="24"/>
+          <w:szCs w:val="24"/>
+        </w:rPr>
+        <w:t xml:space="preserve">此后用户每次向公众号发送消息、或者产生自定义菜单点击事件时，响应URL将得到推送。 </w:t>
+      </w:r>
+    </w:p>
+    <w:p>
+      <w:pPr>
+        <w:widowControl/>
+        <w:spacing w:before="100" w:beforeAutospacing="1" w:after="100" w:afterAutospacing="1"/>
+        <w:jc w:val="left"/>
+        <w:rPr>
+          <w:rFonts w:ascii="宋体" w:eastAsia="宋体" w:hAnsi="宋体" w:cs="宋体"/>
+          <w:kern w:val="0"/>
+          <w:sz w:val="24"/>
+          <w:szCs w:val="24"/>
+        </w:rPr>
+      </w:pPr>
+      <w:r>
+        <w:rPr>
+          <w:rFonts w:ascii="宋体" w:eastAsia="宋体" w:hAnsi="宋体" w:cs="宋体" w:hint="eastAsia"/>
+          <w:kern w:val="0"/>
+          <w:sz w:val="24"/>
+          <w:szCs w:val="24"/>
+        </w:rPr>
+        <w:t>公众号调用各接口时，一般会获得正确的结果，具体结果可见对应接口的说明。返回错误时，可根据返回码来查询错误原因。</w:t>
+      </w:r>
+      <w:hyperlink r:id="rId7" w:tgtFrame="_blank" w:history="1">
         <w:r>
           <w:rPr>
             <w:rFonts w:ascii="宋体" w:eastAsia="宋体" w:hAnsi="宋体" w:cs="宋体" w:hint="eastAsia"/>
@@ -2263,9 +1723,8 @@
             <w:szCs w:val="24"/>
             <w:u w:val="single"/>
           </w:rPr>
-          <w:t>码说明</w:t>
+          <w:t>全局返回码说明</w:t>
         </w:r>
-        <w:proofErr w:type="gramEnd"/>
       </w:hyperlink>
       <w:r>
         <w:rPr>
@@ -2283,80 +1742,20 @@
         <w:spacing w:before="100" w:beforeAutospacing="1" w:after="100" w:afterAutospacing="1"/>
         <w:jc w:val="left"/>
         <w:rPr>
-          <w:rFonts w:ascii="宋体" w:eastAsia="宋体" w:hAnsi="宋体" w:cs="宋体" w:hint="eastAsia"/>
-          <w:kern w:val="0"/>
-          <w:sz w:val="24"/>
-          <w:szCs w:val="24"/>
-        </w:rPr>
-      </w:pPr>
-      <w:r>
-        <w:rPr>
-          <w:rFonts w:ascii="宋体" w:eastAsia="宋体" w:hAnsi="宋体" w:cs="宋体" w:hint="eastAsia"/>
-          <w:kern w:val="0"/>
-          <w:sz w:val="24"/>
-          <w:szCs w:val="24"/>
-        </w:rPr>
-        <w:t>用户向公众号发送消息时，公众</w:t>
-      </w:r>
-      <w:proofErr w:type="gramStart"/>
-      <w:r>
-        <w:rPr>
-          <w:rFonts w:ascii="宋体" w:eastAsia="宋体" w:hAnsi="宋体" w:cs="宋体" w:hint="eastAsia"/>
-          <w:kern w:val="0"/>
-          <w:sz w:val="24"/>
-          <w:szCs w:val="24"/>
-        </w:rPr>
-        <w:t>号方收到</w:t>
-      </w:r>
-      <w:proofErr w:type="gramEnd"/>
-      <w:r>
-        <w:rPr>
-          <w:rFonts w:ascii="宋体" w:eastAsia="宋体" w:hAnsi="宋体" w:cs="宋体" w:hint="eastAsia"/>
-          <w:kern w:val="0"/>
-          <w:sz w:val="24"/>
-          <w:szCs w:val="24"/>
-        </w:rPr>
-        <w:t>的消息发送者是一个</w:t>
-      </w:r>
-      <w:proofErr w:type="spellStart"/>
-      <w:r>
-        <w:rPr>
-          <w:rFonts w:ascii="宋体" w:eastAsia="宋体" w:hAnsi="宋体" w:cs="宋体" w:hint="eastAsia"/>
-          <w:kern w:val="0"/>
-          <w:sz w:val="24"/>
-          <w:szCs w:val="24"/>
-        </w:rPr>
-        <w:t>OpenID</w:t>
-      </w:r>
-      <w:proofErr w:type="spellEnd"/>
-      <w:r>
-        <w:rPr>
-          <w:rFonts w:ascii="宋体" w:eastAsia="宋体" w:hAnsi="宋体" w:cs="宋体" w:hint="eastAsia"/>
-          <w:kern w:val="0"/>
-          <w:sz w:val="24"/>
-          <w:szCs w:val="24"/>
-        </w:rPr>
-        <w:t>，是使用用户微信号加密后的结果，每个用户对每个公众号有一个唯一的</w:t>
-      </w:r>
-      <w:proofErr w:type="spellStart"/>
-      <w:r>
-        <w:rPr>
-          <w:rFonts w:ascii="宋体" w:eastAsia="宋体" w:hAnsi="宋体" w:cs="宋体" w:hint="eastAsia"/>
-          <w:kern w:val="0"/>
-          <w:sz w:val="24"/>
-          <w:szCs w:val="24"/>
-        </w:rPr>
-        <w:t>OpenID</w:t>
-      </w:r>
-      <w:proofErr w:type="spellEnd"/>
-      <w:r>
-        <w:rPr>
-          <w:rFonts w:ascii="宋体" w:eastAsia="宋体" w:hAnsi="宋体" w:cs="宋体" w:hint="eastAsia"/>
-          <w:kern w:val="0"/>
-          <w:sz w:val="24"/>
-          <w:szCs w:val="24"/>
-        </w:rPr>
-        <w:t xml:space="preserve">。 </w:t>
+          <w:rFonts w:ascii="宋体" w:eastAsia="宋体" w:hAnsi="宋体" w:cs="宋体"/>
+          <w:kern w:val="0"/>
+          <w:sz w:val="24"/>
+          <w:szCs w:val="24"/>
+        </w:rPr>
+      </w:pPr>
+      <w:r>
+        <w:rPr>
+          <w:rFonts w:ascii="宋体" w:eastAsia="宋体" w:hAnsi="宋体" w:cs="宋体" w:hint="eastAsia"/>
+          <w:kern w:val="0"/>
+          <w:sz w:val="24"/>
+          <w:szCs w:val="24"/>
+        </w:rPr>
+        <w:t xml:space="preserve">用户向公众号发送消息时，公众号方收到的消息发送者是一个OpenID，是使用用户微信号加密后的结果，每个用户对每个公众号有一个唯一的OpenID。 </w:t>
       </w:r>
     </w:p>
     <w:p>
@@ -2365,7 +1764,7 @@
         <w:spacing w:before="100" w:beforeAutospacing="1" w:after="100" w:afterAutospacing="1"/>
         <w:jc w:val="left"/>
         <w:rPr>
-          <w:rFonts w:ascii="宋体" w:eastAsia="宋体" w:hAnsi="宋体" w:cs="宋体" w:hint="eastAsia"/>
+          <w:rFonts w:ascii="宋体" w:eastAsia="宋体" w:hAnsi="宋体" w:cs="宋体"/>
           <w:kern w:val="0"/>
           <w:sz w:val="24"/>
           <w:szCs w:val="24"/>
@@ -2380,7 +1779,6 @@
         </w:rPr>
         <w:t>此外请注意，</w:t>
       </w:r>
-      <w:proofErr w:type="gramStart"/>
       <w:r>
         <w:rPr>
           <w:rFonts w:ascii="宋体" w:eastAsia="宋体" w:hAnsi="宋体" w:cs="宋体" w:hint="eastAsia"/>
@@ -2390,19 +1788,7 @@
           <w:sz w:val="24"/>
           <w:szCs w:val="24"/>
         </w:rPr>
-        <w:t>微信公众号</w:t>
-      </w:r>
-      <w:proofErr w:type="gramEnd"/>
-      <w:r>
-        <w:rPr>
-          <w:rFonts w:ascii="宋体" w:eastAsia="宋体" w:hAnsi="宋体" w:cs="宋体" w:hint="eastAsia"/>
-          <w:b/>
-          <w:bCs/>
-          <w:kern w:val="0"/>
-          <w:sz w:val="24"/>
-          <w:szCs w:val="24"/>
-        </w:rPr>
-        <w:t>接口只支持80接口</w:t>
+        <w:t>微信公众号接口只支持80接口</w:t>
       </w:r>
       <w:r>
         <w:rPr>
@@ -2414,13 +1800,7 @@
         <w:t>。</w:t>
       </w:r>
     </w:p>
-    <w:p>
-      <w:pPr>
-        <w:rPr>
-          <w:rFonts w:hint="eastAsia"/>
-        </w:rPr>
-      </w:pPr>
-    </w:p>
+    <w:p/>
     <w:sectPr>
       <w:pgSz w:w="11906" w:h="16838"/>
       <w:pgMar w:top="1440" w:right="1800" w:bottom="1440" w:left="1800" w:header="851" w:footer="992" w:gutter="0"/>
